--- a/Taitaja9.vaatimusmaarittely_v04.docx
+++ b/Taitaja9.vaatimusmaarittely_v04.docx
@@ -303,19 +303,29 @@
         <w:spacing w:after="0" w:line="240" w:lineRule="auto"/>
         <w:textAlignment w:val="baseline"/>
         <w:rPr>
-          <w:rFonts w:ascii="Segoe UI" w:eastAsia="Times New Roman" w:hAnsi="Segoe UI" w:cs="Segoe UI"/>
-          <w:sz w:val="18"/>
-          <w:szCs w:val="18"/>
-          <w:lang w:eastAsia="fi-FI"/>
-        </w:rPr>
-      </w:pPr>
-      <w:r>
-        <w:rPr>
           <w:rFonts w:ascii="Calibri" w:eastAsia="Times New Roman" w:hAnsi="Calibri" w:cs="Calibri"/>
           <w:lang w:eastAsia="fi-FI"/>
         </w:rPr>
+      </w:pPr>
+      <w:r>
+        <w:rPr>
+          <w:rFonts w:ascii="Calibri" w:eastAsia="Times New Roman" w:hAnsi="Calibri" w:cs="Calibri"/>
+          <w:lang w:eastAsia="fi-FI"/>
+        </w:rPr>
         <w:t> </w:t>
       </w:r>
+    </w:p>
+    <w:p>
+      <w:pPr>
+        <w:spacing w:after="0" w:line="240" w:lineRule="auto"/>
+        <w:textAlignment w:val="baseline"/>
+        <w:rPr>
+          <w:rFonts w:ascii="Segoe UI" w:eastAsia="Times New Roman" w:hAnsi="Segoe UI" w:cs="Segoe UI"/>
+          <w:sz w:val="18"/>
+          <w:szCs w:val="18"/>
+          <w:lang w:eastAsia="fi-FI"/>
+        </w:rPr>
+      </w:pPr>
     </w:p>
     <w:p>
       <w:pPr>
@@ -9390,6 +9400,67 @@
 </file>
 
 <file path=customXml/item1.xml><?xml version="1.0" encoding="utf-8"?>
+<p:properties xmlns:p="http://schemas.microsoft.com/office/2006/metadata/properties" xmlns:xsi="http://www.w3.org/2001/XMLSchema-instance" xmlns:pc="http://schemas.microsoft.com/office/infopath/2007/PartnerControls">
+  <documentManagement>
+    <NotebookType xmlns="0fff188d-4c75-452a-9426-c5b7ab7417b8" xsi:nil="true"/>
+    <CultureName xmlns="0fff188d-4c75-452a-9426-c5b7ab7417b8" xsi:nil="true"/>
+    <Students xmlns="0fff188d-4c75-452a-9426-c5b7ab7417b8">
+      <UserInfo>
+        <DisplayName/>
+        <AccountId xsi:nil="true"/>
+        <AccountType/>
+      </UserInfo>
+    </Students>
+    <Distribution_Groups xmlns="0fff188d-4c75-452a-9426-c5b7ab7417b8" xsi:nil="true"/>
+    <FolderType xmlns="0fff188d-4c75-452a-9426-c5b7ab7417b8" xsi:nil="true"/>
+    <Student_Groups xmlns="0fff188d-4c75-452a-9426-c5b7ab7417b8">
+      <UserInfo>
+        <DisplayName/>
+        <AccountId xsi:nil="true"/>
+        <AccountType/>
+      </UserInfo>
+    </Student_Groups>
+    <Self_Registration_Enabled xmlns="0fff188d-4c75-452a-9426-c5b7ab7417b8" xsi:nil="true"/>
+    <_activity xmlns="0fff188d-4c75-452a-9426-c5b7ab7417b8" xsi:nil="true"/>
+    <TeamsChannelId xmlns="0fff188d-4c75-452a-9426-c5b7ab7417b8" xsi:nil="true"/>
+    <IsNotebookLocked xmlns="0fff188d-4c75-452a-9426-c5b7ab7417b8" xsi:nil="true"/>
+    <DefaultSectionNames xmlns="0fff188d-4c75-452a-9426-c5b7ab7417b8" xsi:nil="true"/>
+    <Is_Collaboration_Space_Locked xmlns="0fff188d-4c75-452a-9426-c5b7ab7417b8" xsi:nil="true"/>
+    <Invited_Teachers xmlns="0fff188d-4c75-452a-9426-c5b7ab7417b8" xsi:nil="true"/>
+    <Math_Settings xmlns="0fff188d-4c75-452a-9426-c5b7ab7417b8" xsi:nil="true"/>
+    <Templates xmlns="0fff188d-4c75-452a-9426-c5b7ab7417b8" xsi:nil="true"/>
+    <Has_Teacher_Only_SectionGroup xmlns="0fff188d-4c75-452a-9426-c5b7ab7417b8" xsi:nil="true"/>
+    <AppVersion xmlns="0fff188d-4c75-452a-9426-c5b7ab7417b8" xsi:nil="true"/>
+    <Invited_Students xmlns="0fff188d-4c75-452a-9426-c5b7ab7417b8" xsi:nil="true"/>
+    <Owner xmlns="0fff188d-4c75-452a-9426-c5b7ab7417b8">
+      <UserInfo>
+        <DisplayName/>
+        <AccountId xsi:nil="true"/>
+        <AccountType/>
+      </UserInfo>
+    </Owner>
+    <Teachers xmlns="0fff188d-4c75-452a-9426-c5b7ab7417b8">
+      <UserInfo>
+        <DisplayName/>
+        <AccountId xsi:nil="true"/>
+        <AccountType/>
+      </UserInfo>
+    </Teachers>
+    <LMS_Mappings xmlns="0fff188d-4c75-452a-9426-c5b7ab7417b8" xsi:nil="true"/>
+  </documentManagement>
+</p:properties>
+</file>
+
+<file path=customXml/item2.xml><?xml version="1.0" encoding="utf-8"?>
+<?mso-contentType ?>
+<FormTemplates xmlns="http://schemas.microsoft.com/sharepoint/v3/contenttype/forms">
+  <Display>DocumentLibraryForm</Display>
+  <Edit>DocumentLibraryForm</Edit>
+  <New>DocumentLibraryForm</New>
+</FormTemplates>
+</file>
+
+<file path=customXml/item3.xml><?xml version="1.0" encoding="utf-8"?>
 <ct:contentTypeSchema xmlns:ct="http://schemas.microsoft.com/office/2006/metadata/contentType" xmlns:ma="http://schemas.microsoft.com/office/2006/metadata/properties/metaAttributes" ct:_="" ma:_="" ma:contentTypeName="Asiakirja" ma:contentTypeID="0x01010092F33FCAD70E904C8C50ECB8A5BC9EBC" ma:contentTypeVersion="35" ma:contentTypeDescription="Luo uusi asiakirja." ma:contentTypeScope="" ma:versionID="bcfadf4720df0d8a14cbd9802df87691">
   <xsd:schema xmlns:xsd="http://www.w3.org/2001/XMLSchema" xmlns:xs="http://www.w3.org/2001/XMLSchema" xmlns:p="http://schemas.microsoft.com/office/2006/metadata/properties" xmlns:ns3="0fff188d-4c75-452a-9426-c5b7ab7417b8" xmlns:ns4="dfcc4707-b5e9-4abc-8d08-b1a217a90356" targetNamespace="http://schemas.microsoft.com/office/2006/metadata/properties" ma:root="true" ma:fieldsID="be3e7cd0decfe392567a2762adb6a870" ns3:_="" ns4:_="">
     <xsd:import namespace="0fff188d-4c75-452a-9426-c5b7ab7417b8"/>
@@ -9810,68 +9881,25 @@
 </ct:contentTypeSchema>
 </file>
 
-<file path=customXml/item2.xml><?xml version="1.0" encoding="utf-8"?>
-<?mso-contentType ?>
-<FormTemplates xmlns="http://schemas.microsoft.com/sharepoint/v3/contenttype/forms">
-  <Display>DocumentLibraryForm</Display>
-  <Edit>DocumentLibraryForm</Edit>
-  <New>DocumentLibraryForm</New>
-</FormTemplates>
+<file path=customXml/itemProps1.xml><?xml version="1.0" encoding="utf-8"?>
+<ds:datastoreItem xmlns:ds="http://schemas.openxmlformats.org/officeDocument/2006/customXml" ds:itemID="{B133DFA4-0BED-4AE4-8FEA-C3A79A124B49}">
+  <ds:schemaRefs>
+    <ds:schemaRef ds:uri="http://schemas.microsoft.com/office/2006/metadata/properties"/>
+    <ds:schemaRef ds:uri="http://schemas.microsoft.com/office/infopath/2007/PartnerControls"/>
+    <ds:schemaRef ds:uri="0fff188d-4c75-452a-9426-c5b7ab7417b8"/>
+  </ds:schemaRefs>
+</ds:datastoreItem>
 </file>
 
-<file path=customXml/item3.xml><?xml version="1.0" encoding="utf-8"?>
-<p:properties xmlns:p="http://schemas.microsoft.com/office/2006/metadata/properties" xmlns:xsi="http://www.w3.org/2001/XMLSchema-instance" xmlns:pc="http://schemas.microsoft.com/office/infopath/2007/PartnerControls">
-  <documentManagement>
-    <NotebookType xmlns="0fff188d-4c75-452a-9426-c5b7ab7417b8" xsi:nil="true"/>
-    <CultureName xmlns="0fff188d-4c75-452a-9426-c5b7ab7417b8" xsi:nil="true"/>
-    <Students xmlns="0fff188d-4c75-452a-9426-c5b7ab7417b8">
-      <UserInfo>
-        <DisplayName/>
-        <AccountId xsi:nil="true"/>
-        <AccountType/>
-      </UserInfo>
-    </Students>
-    <Distribution_Groups xmlns="0fff188d-4c75-452a-9426-c5b7ab7417b8" xsi:nil="true"/>
-    <FolderType xmlns="0fff188d-4c75-452a-9426-c5b7ab7417b8" xsi:nil="true"/>
-    <Student_Groups xmlns="0fff188d-4c75-452a-9426-c5b7ab7417b8">
-      <UserInfo>
-        <DisplayName/>
-        <AccountId xsi:nil="true"/>
-        <AccountType/>
-      </UserInfo>
-    </Student_Groups>
-    <Self_Registration_Enabled xmlns="0fff188d-4c75-452a-9426-c5b7ab7417b8" xsi:nil="true"/>
-    <_activity xmlns="0fff188d-4c75-452a-9426-c5b7ab7417b8" xsi:nil="true"/>
-    <TeamsChannelId xmlns="0fff188d-4c75-452a-9426-c5b7ab7417b8" xsi:nil="true"/>
-    <IsNotebookLocked xmlns="0fff188d-4c75-452a-9426-c5b7ab7417b8" xsi:nil="true"/>
-    <DefaultSectionNames xmlns="0fff188d-4c75-452a-9426-c5b7ab7417b8" xsi:nil="true"/>
-    <Is_Collaboration_Space_Locked xmlns="0fff188d-4c75-452a-9426-c5b7ab7417b8" xsi:nil="true"/>
-    <Invited_Teachers xmlns="0fff188d-4c75-452a-9426-c5b7ab7417b8" xsi:nil="true"/>
-    <Math_Settings xmlns="0fff188d-4c75-452a-9426-c5b7ab7417b8" xsi:nil="true"/>
-    <Templates xmlns="0fff188d-4c75-452a-9426-c5b7ab7417b8" xsi:nil="true"/>
-    <Has_Teacher_Only_SectionGroup xmlns="0fff188d-4c75-452a-9426-c5b7ab7417b8" xsi:nil="true"/>
-    <AppVersion xmlns="0fff188d-4c75-452a-9426-c5b7ab7417b8" xsi:nil="true"/>
-    <Invited_Students xmlns="0fff188d-4c75-452a-9426-c5b7ab7417b8" xsi:nil="true"/>
-    <Owner xmlns="0fff188d-4c75-452a-9426-c5b7ab7417b8">
-      <UserInfo>
-        <DisplayName/>
-        <AccountId xsi:nil="true"/>
-        <AccountType/>
-      </UserInfo>
-    </Owner>
-    <Teachers xmlns="0fff188d-4c75-452a-9426-c5b7ab7417b8">
-      <UserInfo>
-        <DisplayName/>
-        <AccountId xsi:nil="true"/>
-        <AccountType/>
-      </UserInfo>
-    </Teachers>
-    <LMS_Mappings xmlns="0fff188d-4c75-452a-9426-c5b7ab7417b8" xsi:nil="true"/>
-  </documentManagement>
-</p:properties>
+<file path=customXml/itemProps2.xml><?xml version="1.0" encoding="utf-8"?>
+<ds:datastoreItem xmlns:ds="http://schemas.openxmlformats.org/officeDocument/2006/customXml" ds:itemID="{F12F4E78-26EC-4154-9D52-DA5E1664FB1C}">
+  <ds:schemaRefs>
+    <ds:schemaRef ds:uri="http://schemas.microsoft.com/sharepoint/v3/contenttype/forms"/>
+  </ds:schemaRefs>
+</ds:datastoreItem>
 </file>
 
-<file path=customXml/itemProps1.xml><?xml version="1.0" encoding="utf-8"?>
+<file path=customXml/itemProps3.xml><?xml version="1.0" encoding="utf-8"?>
 <ds:datastoreItem xmlns:ds="http://schemas.openxmlformats.org/officeDocument/2006/customXml" ds:itemID="{45283E62-C4BC-4842-B2ED-1B687DDE9F63}">
   <ds:schemaRefs>
     <ds:schemaRef ds:uri="http://schemas.microsoft.com/office/2006/metadata/contentType"/>
@@ -9888,29 +9916,4 @@
     <ds:schemaRef ds:uri="http://schemas.microsoft.com/internal/obd"/>
   </ds:schemaRefs>
 </ds:datastoreItem>
-</file>
-
-<file path=customXml/itemProps2.xml><?xml version="1.0" encoding="utf-8"?>
-<ds:datastoreItem xmlns:ds="http://schemas.openxmlformats.org/officeDocument/2006/customXml" ds:itemID="{F12F4E78-26EC-4154-9D52-DA5E1664FB1C}">
-  <ds:schemaRefs>
-    <ds:schemaRef ds:uri="http://schemas.microsoft.com/sharepoint/v3/contenttype/forms"/>
-  </ds:schemaRefs>
-</ds:datastoreItem>
-</file>
-
-<file path=customXml/itemProps3.xml><?xml version="1.0" encoding="utf-8"?>
-<ds:datastoreItem xmlns:ds="http://schemas.openxmlformats.org/officeDocument/2006/customXml" ds:itemID="{B133DFA4-0BED-4AE4-8FEA-C3A79A124B49}">
-  <ds:schemaRefs>
-    <ds:schemaRef ds:uri="http://www.w3.org/XML/1998/namespace"/>
-    <ds:schemaRef ds:uri="http://purl.org/dc/elements/1.1/"/>
-    <ds:schemaRef ds:uri="http://purl.org/dc/terms/"/>
-    <ds:schemaRef ds:uri="0fff188d-4c75-452a-9426-c5b7ab7417b8"/>
-    <ds:schemaRef ds:uri="http://schemas.microsoft.com/office/2006/metadata/properties"/>
-    <ds:schemaRef ds:uri="dfcc4707-b5e9-4abc-8d08-b1a217a90356"/>
-    <ds:schemaRef ds:uri="http://schemas.microsoft.com/office/2006/documentManagement/types"/>
-    <ds:schemaRef ds:uri="http://schemas.microsoft.com/office/infopath/2007/PartnerControls"/>
-    <ds:schemaRef ds:uri="http://schemas.openxmlformats.org/package/2006/metadata/core-properties"/>
-    <ds:schemaRef ds:uri="http://purl.org/dc/dcmitype/"/>
-  </ds:schemaRefs>
-</ds:datastoreItem>
 </file>
--- a/Taitaja9.vaatimusmaarittely_v04.docx
+++ b/Taitaja9.vaatimusmaarittely_v04.docx
@@ -314,18 +314,6 @@
         </w:rPr>
         <w:t> </w:t>
       </w:r>
-    </w:p>
-    <w:p>
-      <w:pPr>
-        <w:spacing w:after="0" w:line="240" w:lineRule="auto"/>
-        <w:textAlignment w:val="baseline"/>
-        <w:rPr>
-          <w:rFonts w:ascii="Segoe UI" w:eastAsia="Times New Roman" w:hAnsi="Segoe UI" w:cs="Segoe UI"/>
-          <w:sz w:val="18"/>
-          <w:szCs w:val="18"/>
-          <w:lang w:eastAsia="fi-FI"/>
-        </w:rPr>
-      </w:pPr>
     </w:p>
     <w:p>
       <w:pPr>
@@ -9400,67 +9388,6 @@
 </file>
 
 <file path=customXml/item1.xml><?xml version="1.0" encoding="utf-8"?>
-<p:properties xmlns:p="http://schemas.microsoft.com/office/2006/metadata/properties" xmlns:xsi="http://www.w3.org/2001/XMLSchema-instance" xmlns:pc="http://schemas.microsoft.com/office/infopath/2007/PartnerControls">
-  <documentManagement>
-    <NotebookType xmlns="0fff188d-4c75-452a-9426-c5b7ab7417b8" xsi:nil="true"/>
-    <CultureName xmlns="0fff188d-4c75-452a-9426-c5b7ab7417b8" xsi:nil="true"/>
-    <Students xmlns="0fff188d-4c75-452a-9426-c5b7ab7417b8">
-      <UserInfo>
-        <DisplayName/>
-        <AccountId xsi:nil="true"/>
-        <AccountType/>
-      </UserInfo>
-    </Students>
-    <Distribution_Groups xmlns="0fff188d-4c75-452a-9426-c5b7ab7417b8" xsi:nil="true"/>
-    <FolderType xmlns="0fff188d-4c75-452a-9426-c5b7ab7417b8" xsi:nil="true"/>
-    <Student_Groups xmlns="0fff188d-4c75-452a-9426-c5b7ab7417b8">
-      <UserInfo>
-        <DisplayName/>
-        <AccountId xsi:nil="true"/>
-        <AccountType/>
-      </UserInfo>
-    </Student_Groups>
-    <Self_Registration_Enabled xmlns="0fff188d-4c75-452a-9426-c5b7ab7417b8" xsi:nil="true"/>
-    <_activity xmlns="0fff188d-4c75-452a-9426-c5b7ab7417b8" xsi:nil="true"/>
-    <TeamsChannelId xmlns="0fff188d-4c75-452a-9426-c5b7ab7417b8" xsi:nil="true"/>
-    <IsNotebookLocked xmlns="0fff188d-4c75-452a-9426-c5b7ab7417b8" xsi:nil="true"/>
-    <DefaultSectionNames xmlns="0fff188d-4c75-452a-9426-c5b7ab7417b8" xsi:nil="true"/>
-    <Is_Collaboration_Space_Locked xmlns="0fff188d-4c75-452a-9426-c5b7ab7417b8" xsi:nil="true"/>
-    <Invited_Teachers xmlns="0fff188d-4c75-452a-9426-c5b7ab7417b8" xsi:nil="true"/>
-    <Math_Settings xmlns="0fff188d-4c75-452a-9426-c5b7ab7417b8" xsi:nil="true"/>
-    <Templates xmlns="0fff188d-4c75-452a-9426-c5b7ab7417b8" xsi:nil="true"/>
-    <Has_Teacher_Only_SectionGroup xmlns="0fff188d-4c75-452a-9426-c5b7ab7417b8" xsi:nil="true"/>
-    <AppVersion xmlns="0fff188d-4c75-452a-9426-c5b7ab7417b8" xsi:nil="true"/>
-    <Invited_Students xmlns="0fff188d-4c75-452a-9426-c5b7ab7417b8" xsi:nil="true"/>
-    <Owner xmlns="0fff188d-4c75-452a-9426-c5b7ab7417b8">
-      <UserInfo>
-        <DisplayName/>
-        <AccountId xsi:nil="true"/>
-        <AccountType/>
-      </UserInfo>
-    </Owner>
-    <Teachers xmlns="0fff188d-4c75-452a-9426-c5b7ab7417b8">
-      <UserInfo>
-        <DisplayName/>
-        <AccountId xsi:nil="true"/>
-        <AccountType/>
-      </UserInfo>
-    </Teachers>
-    <LMS_Mappings xmlns="0fff188d-4c75-452a-9426-c5b7ab7417b8" xsi:nil="true"/>
-  </documentManagement>
-</p:properties>
-</file>
-
-<file path=customXml/item2.xml><?xml version="1.0" encoding="utf-8"?>
-<?mso-contentType ?>
-<FormTemplates xmlns="http://schemas.microsoft.com/sharepoint/v3/contenttype/forms">
-  <Display>DocumentLibraryForm</Display>
-  <Edit>DocumentLibraryForm</Edit>
-  <New>DocumentLibraryForm</New>
-</FormTemplates>
-</file>
-
-<file path=customXml/item3.xml><?xml version="1.0" encoding="utf-8"?>
 <ct:contentTypeSchema xmlns:ct="http://schemas.microsoft.com/office/2006/metadata/contentType" xmlns:ma="http://schemas.microsoft.com/office/2006/metadata/properties/metaAttributes" ct:_="" ma:_="" ma:contentTypeName="Asiakirja" ma:contentTypeID="0x01010092F33FCAD70E904C8C50ECB8A5BC9EBC" ma:contentTypeVersion="35" ma:contentTypeDescription="Luo uusi asiakirja." ma:contentTypeScope="" ma:versionID="bcfadf4720df0d8a14cbd9802df87691">
   <xsd:schema xmlns:xsd="http://www.w3.org/2001/XMLSchema" xmlns:xs="http://www.w3.org/2001/XMLSchema" xmlns:p="http://schemas.microsoft.com/office/2006/metadata/properties" xmlns:ns3="0fff188d-4c75-452a-9426-c5b7ab7417b8" xmlns:ns4="dfcc4707-b5e9-4abc-8d08-b1a217a90356" targetNamespace="http://schemas.microsoft.com/office/2006/metadata/properties" ma:root="true" ma:fieldsID="be3e7cd0decfe392567a2762adb6a870" ns3:_="" ns4:_="">
     <xsd:import namespace="0fff188d-4c75-452a-9426-c5b7ab7417b8"/>
@@ -9881,25 +9808,68 @@
 </ct:contentTypeSchema>
 </file>
 
-<file path=customXml/itemProps1.xml><?xml version="1.0" encoding="utf-8"?>
-<ds:datastoreItem xmlns:ds="http://schemas.openxmlformats.org/officeDocument/2006/customXml" ds:itemID="{B133DFA4-0BED-4AE4-8FEA-C3A79A124B49}">
-  <ds:schemaRefs>
-    <ds:schemaRef ds:uri="http://schemas.microsoft.com/office/2006/metadata/properties"/>
-    <ds:schemaRef ds:uri="http://schemas.microsoft.com/office/infopath/2007/PartnerControls"/>
-    <ds:schemaRef ds:uri="0fff188d-4c75-452a-9426-c5b7ab7417b8"/>
-  </ds:schemaRefs>
-</ds:datastoreItem>
+<file path=customXml/item2.xml><?xml version="1.0" encoding="utf-8"?>
+<?mso-contentType ?>
+<FormTemplates xmlns="http://schemas.microsoft.com/sharepoint/v3/contenttype/forms">
+  <Display>DocumentLibraryForm</Display>
+  <Edit>DocumentLibraryForm</Edit>
+  <New>DocumentLibraryForm</New>
+</FormTemplates>
 </file>
 
-<file path=customXml/itemProps2.xml><?xml version="1.0" encoding="utf-8"?>
-<ds:datastoreItem xmlns:ds="http://schemas.openxmlformats.org/officeDocument/2006/customXml" ds:itemID="{F12F4E78-26EC-4154-9D52-DA5E1664FB1C}">
-  <ds:schemaRefs>
-    <ds:schemaRef ds:uri="http://schemas.microsoft.com/sharepoint/v3/contenttype/forms"/>
-  </ds:schemaRefs>
-</ds:datastoreItem>
+<file path=customXml/item3.xml><?xml version="1.0" encoding="utf-8"?>
+<p:properties xmlns:p="http://schemas.microsoft.com/office/2006/metadata/properties" xmlns:xsi="http://www.w3.org/2001/XMLSchema-instance" xmlns:pc="http://schemas.microsoft.com/office/infopath/2007/PartnerControls">
+  <documentManagement>
+    <NotebookType xmlns="0fff188d-4c75-452a-9426-c5b7ab7417b8" xsi:nil="true"/>
+    <CultureName xmlns="0fff188d-4c75-452a-9426-c5b7ab7417b8" xsi:nil="true"/>
+    <Students xmlns="0fff188d-4c75-452a-9426-c5b7ab7417b8">
+      <UserInfo>
+        <DisplayName/>
+        <AccountId xsi:nil="true"/>
+        <AccountType/>
+      </UserInfo>
+    </Students>
+    <Distribution_Groups xmlns="0fff188d-4c75-452a-9426-c5b7ab7417b8" xsi:nil="true"/>
+    <FolderType xmlns="0fff188d-4c75-452a-9426-c5b7ab7417b8" xsi:nil="true"/>
+    <Student_Groups xmlns="0fff188d-4c75-452a-9426-c5b7ab7417b8">
+      <UserInfo>
+        <DisplayName/>
+        <AccountId xsi:nil="true"/>
+        <AccountType/>
+      </UserInfo>
+    </Student_Groups>
+    <Self_Registration_Enabled xmlns="0fff188d-4c75-452a-9426-c5b7ab7417b8" xsi:nil="true"/>
+    <_activity xmlns="0fff188d-4c75-452a-9426-c5b7ab7417b8" xsi:nil="true"/>
+    <TeamsChannelId xmlns="0fff188d-4c75-452a-9426-c5b7ab7417b8" xsi:nil="true"/>
+    <IsNotebookLocked xmlns="0fff188d-4c75-452a-9426-c5b7ab7417b8" xsi:nil="true"/>
+    <DefaultSectionNames xmlns="0fff188d-4c75-452a-9426-c5b7ab7417b8" xsi:nil="true"/>
+    <Is_Collaboration_Space_Locked xmlns="0fff188d-4c75-452a-9426-c5b7ab7417b8" xsi:nil="true"/>
+    <Invited_Teachers xmlns="0fff188d-4c75-452a-9426-c5b7ab7417b8" xsi:nil="true"/>
+    <Math_Settings xmlns="0fff188d-4c75-452a-9426-c5b7ab7417b8" xsi:nil="true"/>
+    <Templates xmlns="0fff188d-4c75-452a-9426-c5b7ab7417b8" xsi:nil="true"/>
+    <Has_Teacher_Only_SectionGroup xmlns="0fff188d-4c75-452a-9426-c5b7ab7417b8" xsi:nil="true"/>
+    <AppVersion xmlns="0fff188d-4c75-452a-9426-c5b7ab7417b8" xsi:nil="true"/>
+    <Invited_Students xmlns="0fff188d-4c75-452a-9426-c5b7ab7417b8" xsi:nil="true"/>
+    <Owner xmlns="0fff188d-4c75-452a-9426-c5b7ab7417b8">
+      <UserInfo>
+        <DisplayName/>
+        <AccountId xsi:nil="true"/>
+        <AccountType/>
+      </UserInfo>
+    </Owner>
+    <Teachers xmlns="0fff188d-4c75-452a-9426-c5b7ab7417b8">
+      <UserInfo>
+        <DisplayName/>
+        <AccountId xsi:nil="true"/>
+        <AccountType/>
+      </UserInfo>
+    </Teachers>
+    <LMS_Mappings xmlns="0fff188d-4c75-452a-9426-c5b7ab7417b8" xsi:nil="true"/>
+  </documentManagement>
+</p:properties>
 </file>
 
-<file path=customXml/itemProps3.xml><?xml version="1.0" encoding="utf-8"?>
+<file path=customXml/itemProps1.xml><?xml version="1.0" encoding="utf-8"?>
 <ds:datastoreItem xmlns:ds="http://schemas.openxmlformats.org/officeDocument/2006/customXml" ds:itemID="{45283E62-C4BC-4842-B2ED-1B687DDE9F63}">
   <ds:schemaRefs>
     <ds:schemaRef ds:uri="http://schemas.microsoft.com/office/2006/metadata/contentType"/>
@@ -9916,4 +9886,22 @@
     <ds:schemaRef ds:uri="http://schemas.microsoft.com/internal/obd"/>
   </ds:schemaRefs>
 </ds:datastoreItem>
+</file>
+
+<file path=customXml/itemProps2.xml><?xml version="1.0" encoding="utf-8"?>
+<ds:datastoreItem xmlns:ds="http://schemas.openxmlformats.org/officeDocument/2006/customXml" ds:itemID="{F12F4E78-26EC-4154-9D52-DA5E1664FB1C}">
+  <ds:schemaRefs>
+    <ds:schemaRef ds:uri="http://schemas.microsoft.com/sharepoint/v3/contenttype/forms"/>
+  </ds:schemaRefs>
+</ds:datastoreItem>
+</file>
+
+<file path=customXml/itemProps3.xml><?xml version="1.0" encoding="utf-8"?>
+<ds:datastoreItem xmlns:ds="http://schemas.openxmlformats.org/officeDocument/2006/customXml" ds:itemID="{B133DFA4-0BED-4AE4-8FEA-C3A79A124B49}">
+  <ds:schemaRefs>
+    <ds:schemaRef ds:uri="http://schemas.microsoft.com/office/2006/metadata/properties"/>
+    <ds:schemaRef ds:uri="http://schemas.microsoft.com/office/infopath/2007/PartnerControls"/>
+    <ds:schemaRef ds:uri="0fff188d-4c75-452a-9426-c5b7ab7417b8"/>
+  </ds:schemaRefs>
+</ds:datastoreItem>
 </file>